--- a/6_output/catastrophic_expenses_related.docx
+++ b/6_output/catastrophic_expenses_related.docx
@@ -186,7 +186,7 @@
                 <w:szCs w:val="24"/>
                 <w:bdr w:val="none" w:sz="0" w:space="0" w:color="auto" w:frame="1"/>
               </w:rPr>
-              <w:t>8.9</w:t>
+              <w:t>18.65</w:t>
             </w:r>
             <w:r>
               <w:rPr>
@@ -208,8 +208,26 @@
           </w:tcPr>
           <w:p>
             <w:r>
-              <w:t>Nearly 1 in 11 households spend more than a tenth of their total consumption on health, indicating a noticeable financial burden.</w:t>
-            </w:r>
+              <w:rPr>
+                <w:b/>
+                <w:bCs/>
+              </w:rPr>
+              <w:t>Nearly 1 in 5 households</w:t>
+            </w:r>
+            <w:r>
+              <w:t xml:space="preserve"> spend more than a tenth of their total consumption on </w:t>
+            </w:r>
+            <w:proofErr w:type="gramStart"/>
+            <w:r>
+              <w:t>health</w:t>
+            </w:r>
+            <w:r>
+              <w:t>.</w:t>
+            </w:r>
+            <w:r>
+              <w:t>.</w:t>
+            </w:r>
+            <w:proofErr w:type="gramEnd"/>
           </w:p>
         </w:tc>
       </w:tr>
@@ -295,7 +313,7 @@
                 <w:szCs w:val="24"/>
                 <w:bdr w:val="none" w:sz="0" w:space="0" w:color="auto" w:frame="1"/>
               </w:rPr>
-              <w:t>5.6</w:t>
+              <w:t>12.08</w:t>
             </w:r>
             <w:r>
               <w:rPr>
@@ -317,13 +335,20 @@
           </w:tcPr>
           <w:p>
             <w:r>
-              <w:t xml:space="preserve">About 1 in 18 households face a high health spending burden relative to their total </w:t>
-            </w:r>
-            <w:r>
-              <w:t>consumption</w:t>
+              <w:rPr>
+                <w:b/>
+                <w:bCs/>
+              </w:rPr>
+              <w:t>About 1 in 8 households</w:t>
+            </w:r>
+            <w:r>
+              <w:t xml:space="preserve"> face a high health spending burden relative to their total consumption</w:t>
             </w:r>
             <w:r>
               <w:t>.</w:t>
+            </w:r>
+            <w:r>
+              <w:t xml:space="preserve"> </w:t>
             </w:r>
           </w:p>
         </w:tc>
@@ -410,7 +435,7 @@
                 <w:szCs w:val="24"/>
                 <w:bdr w:val="none" w:sz="0" w:space="0" w:color="auto" w:frame="1"/>
               </w:rPr>
-              <w:t>3.0</w:t>
+              <w:t>6.57</w:t>
             </w:r>
             <w:r>
               <w:rPr>
@@ -432,7 +457,17 @@
           </w:tcPr>
           <w:p>
             <w:r>
-              <w:t>A smaller but significant share of households devote a quarter or more of their consumption to health, suggesting serious financial strain.</w:t>
+              <w:rPr>
+                <w:b/>
+                <w:bCs/>
+              </w:rPr>
+              <w:t>Roughly 1 in 15 households</w:t>
+            </w:r>
+            <w:r>
+              <w:t xml:space="preserve"> devote a quarter or more of their entire budget to health care</w:t>
+            </w:r>
+            <w:r>
+              <w:t>.</w:t>
             </w:r>
           </w:p>
         </w:tc>
@@ -519,7 +554,7 @@
                 <w:szCs w:val="24"/>
                 <w:bdr w:val="none" w:sz="0" w:space="0" w:color="auto" w:frame="1"/>
               </w:rPr>
-              <w:t>4.6</w:t>
+              <w:t>9.7</w:t>
             </w:r>
             <w:r>
               <w:rPr>
@@ -540,7 +575,17 @@
           </w:tcPr>
           <w:p>
             <w:r>
-              <w:t>Almost 1 in 22 households experience catastrophic health expenditure when measured against non-food (capacity-to-pay) consumption, indicating substantial financial vulnerability.</w:t>
+              <w:rPr>
+                <w:b/>
+                <w:bCs/>
+              </w:rPr>
+              <w:t>Almost 1 in 10 households</w:t>
+            </w:r>
+            <w:r>
+              <w:t xml:space="preserve"> experience catastrophic health expenditure when measured against their capacity to pay (non-food spending)</w:t>
+            </w:r>
+            <w:r>
+              <w:t>.</w:t>
             </w:r>
           </w:p>
         </w:tc>
@@ -554,13 +599,12 @@
       <w:r>
         <w:rPr>
           <w:noProof/>
-          <w:lang w:bidi="ne-NP"/>
         </w:rPr>
         <w:drawing>
-          <wp:inline distT="0" distB="0" distL="0" distR="0" wp14:anchorId="6E8FB9FC" wp14:editId="29889E83">
+          <wp:inline distT="0" distB="0" distL="0" distR="0" wp14:anchorId="3BF3A1FC" wp14:editId="4CDBAAC9">
             <wp:extent cx="5943600" cy="3467100"/>
             <wp:effectExtent l="0" t="0" r="0" b="0"/>
-            <wp:docPr id="5" name="Picture 5"/>
+            <wp:docPr id="2" name="Picture 2"/>
             <wp:cNvGraphicFramePr>
               <a:graphicFrameLocks xmlns:a="http://schemas.openxmlformats.org/drawingml/2006/main" noChangeAspect="1"/>
             </wp:cNvGraphicFramePr>
@@ -568,7 +612,7 @@
               <a:graphicData uri="http://schemas.openxmlformats.org/drawingml/2006/picture">
                 <pic:pic xmlns:pic="http://schemas.openxmlformats.org/drawingml/2006/picture">
                   <pic:nvPicPr>
-                    <pic:cNvPr id="5" name="1graph_economist_style.png"/>
+                    <pic:cNvPr id="2" name="1graph_economist_style.png"/>
                     <pic:cNvPicPr/>
                   </pic:nvPicPr>
                   <pic:blipFill>
@@ -1822,6 +1866,8 @@
           <w:b/>
         </w:rPr>
       </w:pPr>
+      <w:bookmarkStart w:id="0" w:name="_GoBack"/>
+      <w:bookmarkEnd w:id="0"/>
     </w:p>
     <w:tbl>
       <w:tblPr>
@@ -2686,8 +2732,6 @@
               </w:rPr>
               <w:t>9.7%</w:t>
             </w:r>
-            <w:bookmarkStart w:id="0" w:name="_GoBack"/>
-            <w:bookmarkEnd w:id="0"/>
           </w:p>
         </w:tc>
       </w:tr>
@@ -5014,15 +5058,6 @@
 </file>
 
 <file path=customXml/item1.xml><?xml version="1.0" encoding="utf-8"?>
-<?mso-contentType ?>
-<FormTemplates xmlns="http://schemas.microsoft.com/sharepoint/v3/contenttype/forms">
-  <Display>DocumentLibraryForm</Display>
-  <Edit>DocumentLibraryForm</Edit>
-  <New>DocumentLibraryForm</New>
-</FormTemplates>
-</file>
-
-<file path=customXml/item2.xml><?xml version="1.0" encoding="utf-8"?>
 <ct:contentTypeSchema xmlns:ct="http://schemas.microsoft.com/office/2006/metadata/contentType" xmlns:ma="http://schemas.microsoft.com/office/2006/metadata/properties/metaAttributes" ct:_="" ma:_="" ma:contentTypeName="Document" ma:contentTypeID="0x010100EA5EA8DE4645114D9B931D509C3457E9" ma:contentTypeVersion="10" ma:contentTypeDescription="Create a new document." ma:contentTypeScope="" ma:versionID="77feea61c0f28a056cf483bb1885277e">
   <xsd:schema xmlns:xsd="http://www.w3.org/2001/XMLSchema" xmlns:xs="http://www.w3.org/2001/XMLSchema" xmlns:p="http://schemas.microsoft.com/office/2006/metadata/properties" xmlns:ns3="009bac22-2b39-41e5-b397-50401b3706be" targetNamespace="http://schemas.microsoft.com/office/2006/metadata/properties" ma:root="true" ma:fieldsID="5973649e0bb1a8b55eed01e2b087f97e" ns3:_="">
     <xsd:import namespace="009bac22-2b39-41e5-b397-50401b3706be"/>
@@ -5204,6 +5239,15 @@
 </ct:contentTypeSchema>
 </file>
 
+<file path=customXml/item2.xml><?xml version="1.0" encoding="utf-8"?>
+<?mso-contentType ?>
+<FormTemplates xmlns="http://schemas.microsoft.com/sharepoint/v3/contenttype/forms">
+  <Display>DocumentLibraryForm</Display>
+  <Edit>DocumentLibraryForm</Edit>
+  <New>DocumentLibraryForm</New>
+</FormTemplates>
+</file>
+
 <file path=customXml/item3.xml><?xml version="1.0" encoding="utf-8"?>
 <p:properties xmlns:p="http://schemas.microsoft.com/office/2006/metadata/properties" xmlns:xsi="http://www.w3.org/2001/XMLSchema-instance" xmlns:pc="http://schemas.microsoft.com/office/infopath/2007/PartnerControls">
   <documentManagement>
@@ -5213,14 +5257,6 @@
 </file>
 
 <file path=customXml/itemProps1.xml><?xml version="1.0" encoding="utf-8"?>
-<ds:datastoreItem xmlns:ds="http://schemas.openxmlformats.org/officeDocument/2006/customXml" ds:itemID="{43759CA6-F8FC-4D1C-91EF-4125F8324EB4}">
-  <ds:schemaRefs>
-    <ds:schemaRef ds:uri="http://schemas.microsoft.com/sharepoint/v3/contenttype/forms"/>
-  </ds:schemaRefs>
-</ds:datastoreItem>
-</file>
-
-<file path=customXml/itemProps2.xml><?xml version="1.0" encoding="utf-8"?>
 <ds:datastoreItem xmlns:ds="http://schemas.openxmlformats.org/officeDocument/2006/customXml" ds:itemID="{9228A939-6C6F-4E2D-BA49-6E148A27D690}">
   <ds:schemaRefs>
     <ds:schemaRef ds:uri="http://schemas.microsoft.com/office/2006/metadata/contentType"/>
@@ -5238,17 +5274,25 @@
 </ds:datastoreItem>
 </file>
 
+<file path=customXml/itemProps2.xml><?xml version="1.0" encoding="utf-8"?>
+<ds:datastoreItem xmlns:ds="http://schemas.openxmlformats.org/officeDocument/2006/customXml" ds:itemID="{43759CA6-F8FC-4D1C-91EF-4125F8324EB4}">
+  <ds:schemaRefs>
+    <ds:schemaRef ds:uri="http://schemas.microsoft.com/sharepoint/v3/contenttype/forms"/>
+  </ds:schemaRefs>
+</ds:datastoreItem>
+</file>
+
 <file path=customXml/itemProps3.xml><?xml version="1.0" encoding="utf-8"?>
 <ds:datastoreItem xmlns:ds="http://schemas.openxmlformats.org/officeDocument/2006/customXml" ds:itemID="{FEA9BC40-167E-4094-AE28-D86C5D12157A}">
   <ds:schemaRefs>
+    <ds:schemaRef ds:uri="009bac22-2b39-41e5-b397-50401b3706be"/>
+    <ds:schemaRef ds:uri="http://purl.org/dc/elements/1.1/"/>
+    <ds:schemaRef ds:uri="http://schemas.microsoft.com/office/2006/documentManagement/types"/>
     <ds:schemaRef ds:uri="http://schemas.microsoft.com/office/infopath/2007/PartnerControls"/>
-    <ds:schemaRef ds:uri="http://purl.org/dc/elements/1.1/"/>
-    <ds:schemaRef ds:uri="009bac22-2b39-41e5-b397-50401b3706be"/>
-    <ds:schemaRef ds:uri="http://schemas.microsoft.com/office/2006/documentManagement/types"/>
+    <ds:schemaRef ds:uri="http://www.w3.org/XML/1998/namespace"/>
+    <ds:schemaRef ds:uri="http://purl.org/dc/dcmitype/"/>
+    <ds:schemaRef ds:uri="http://schemas.openxmlformats.org/package/2006/metadata/core-properties"/>
     <ds:schemaRef ds:uri="http://schemas.microsoft.com/office/2006/metadata/properties"/>
-    <ds:schemaRef ds:uri="http://www.w3.org/XML/1998/namespace"/>
-    <ds:schemaRef ds:uri="http://schemas.openxmlformats.org/package/2006/metadata/core-properties"/>
-    <ds:schemaRef ds:uri="http://purl.org/dc/dcmitype/"/>
     <ds:schemaRef ds:uri="http://purl.org/dc/terms/"/>
   </ds:schemaRefs>
 </ds:datastoreItem>
